--- a/Programacion/CSharp/Programacion1_1O_2021_1P_Tordoya_Gerardo/2021_1O_PrimerParcial.docx
+++ b/Programacion/CSharp/Programacion1_1O_2021_1P_Tordoya_Gerardo/2021_1O_PrimerParcial.docx
@@ -1479,10 +1479,7 @@
         <w:t xml:space="preserve"> </w:t>
       </w:r>
       <w:r>
-        <w:t>Deberán resolver y entregar este examen previo a</w:t>
-      </w:r>
-      <w:r>
-        <w:t>l</w:t>
+        <w:t>Deberán resolver y entregar este examen previo al</w:t>
       </w:r>
       <w:r>
         <w:rPr>
@@ -1816,10 +1813,7 @@
         <w:t xml:space="preserve"> </w:t>
       </w:r>
       <w:r>
-        <w:t xml:space="preserve">una solución correcta a la consigna planteada, sino también la claridad, eficiencia y </w:t>
-      </w:r>
-      <w:r>
-        <w:t>aplicación de</w:t>
+        <w:t>una solución correcta a la consigna planteada, sino también la claridad, eficiencia y aplicación de</w:t>
       </w:r>
       <w:r>
         <w:rPr>
@@ -3978,6 +3972,8 @@
           <w:rFonts w:ascii="Arial MT" w:hAnsi="Arial MT"/>
         </w:rPr>
       </w:pPr>
+      <w:bookmarkStart w:id="0" w:name="_GoBack"/>
+      <w:bookmarkEnd w:id="0"/>
       <w:r>
         <w:rPr>
           <w:rFonts w:ascii="Arial MT" w:hAnsi="Arial MT"/>
@@ -4273,13 +4269,7 @@
         <w:rPr>
           <w:rFonts w:ascii="Courier New" w:hAnsi="Courier New" w:cs="Courier New"/>
         </w:rPr>
-        <w:t>Métodos</w:t>
-      </w:r>
-      <w:r>
-        <w:rPr>
-          <w:rFonts w:ascii="Courier New" w:hAnsi="Courier New" w:cs="Courier New"/>
-        </w:rPr>
-        <w:t xml:space="preserve">, </w:t>
+        <w:t xml:space="preserve">Métodos, </w:t>
       </w:r>
       <w:r>
         <w:rPr>
@@ -4377,31 +4367,7 @@
         <w:rPr>
           <w:rFonts w:ascii="Courier New" w:hAnsi="Courier New" w:cs="Courier New"/>
         </w:rPr>
-        <w:t xml:space="preserve">Los eventos y métodos son equivalentes a los procedimientos </w:t>
-      </w:r>
-      <w:r>
-        <w:rPr>
-          <w:rFonts w:ascii="Courier New" w:hAnsi="Courier New" w:cs="Courier New"/>
-        </w:rPr>
-        <w:t>y</w:t>
-      </w:r>
-      <w:r>
-        <w:rPr>
-          <w:rFonts w:ascii="Courier New" w:hAnsi="Courier New" w:cs="Courier New"/>
-        </w:rPr>
-        <w:t xml:space="preserve"> funciones. </w:t>
-      </w:r>
-      <w:r>
-        <w:rPr>
-          <w:rFonts w:ascii="Courier New" w:hAnsi="Courier New" w:cs="Courier New"/>
-        </w:rPr>
-        <w:t>La diferencia es que</w:t>
-      </w:r>
-      <w:r>
-        <w:rPr>
-          <w:rFonts w:ascii="Courier New" w:hAnsi="Courier New" w:cs="Courier New"/>
-        </w:rPr>
-        <w:t xml:space="preserve"> están estrechamente vinculados a un objeto específico.</w:t>
+        <w:t>Los eventos y métodos son equivalentes a los procedimientos y funciones. La diferencia es que están estrechamente vinculados a un objeto específico.</w:t>
       </w:r>
     </w:p>
     <w:p>
@@ -4417,25 +4383,7 @@
         <w:rPr>
           <w:rFonts w:ascii="Courier New" w:hAnsi="Courier New" w:cs="Courier New"/>
         </w:rPr>
-        <w:t>Desde este punto de vista,</w:t>
-      </w:r>
-      <w:r>
-        <w:rPr>
-          <w:rFonts w:ascii="Courier New" w:hAnsi="Courier New" w:cs="Courier New"/>
-        </w:rPr>
-        <w:t xml:space="preserve"> los eventos </w:t>
-      </w:r>
-      <w:r>
-        <w:rPr>
-          <w:rFonts w:ascii="Courier New" w:hAnsi="Courier New" w:cs="Courier New"/>
-        </w:rPr>
-        <w:t xml:space="preserve">(a su vez) </w:t>
-      </w:r>
-      <w:r>
-        <w:rPr>
-          <w:rFonts w:ascii="Courier New" w:hAnsi="Courier New" w:cs="Courier New"/>
-        </w:rPr>
-        <w:t>también son métodos</w:t>
+        <w:t>Desde este punto de vista, los eventos (a su vez) también son métodos</w:t>
       </w:r>
       <w:r>
         <w:rPr>
@@ -4447,25 +4395,49 @@
         <w:rPr>
           <w:rFonts w:ascii="Courier New" w:hAnsi="Courier New" w:cs="Courier New"/>
         </w:rPr>
-        <w:t xml:space="preserve"> </w:t>
-      </w:r>
-      <w:r>
-        <w:rPr>
-          <w:rFonts w:ascii="Courier New" w:hAnsi="Courier New" w:cs="Courier New"/>
-        </w:rPr>
-        <w:t>pero con</w:t>
-      </w:r>
-      <w:r>
-        <w:rPr>
-          <w:rFonts w:ascii="Courier New" w:hAnsi="Courier New" w:cs="Courier New"/>
-        </w:rPr>
-        <w:t xml:space="preserve"> la diferencia de que el evento </w:t>
-      </w:r>
-      <w:r>
-        <w:rPr>
-          <w:rFonts w:ascii="Courier New" w:hAnsi="Courier New" w:cs="Courier New"/>
-        </w:rPr>
-        <w:t>tiene disparadores (que llaman a la ejecución automática de su propio código)</w:t>
+        <w:t xml:space="preserve"> pero con la diferencia de que el evento </w:t>
+      </w:r>
+      <w:r>
+        <w:rPr>
+          <w:rFonts w:ascii="Courier New" w:hAnsi="Courier New" w:cs="Courier New"/>
+        </w:rPr>
+        <w:t xml:space="preserve">tiene </w:t>
+      </w:r>
+      <w:r>
+        <w:rPr>
+          <w:rFonts w:ascii="Courier New" w:hAnsi="Courier New" w:cs="Courier New"/>
+        </w:rPr>
+        <w:t xml:space="preserve">sus propios </w:t>
+      </w:r>
+      <w:r>
+        <w:rPr>
+          <w:rFonts w:ascii="Courier New" w:hAnsi="Courier New" w:cs="Courier New"/>
+        </w:rPr>
+        <w:t>disparadores (que llaman a la ejecución automática de</w:t>
+      </w:r>
+      <w:r>
+        <w:rPr>
+          <w:rFonts w:ascii="Courier New" w:hAnsi="Courier New" w:cs="Courier New"/>
+        </w:rPr>
+        <w:t>l</w:t>
+      </w:r>
+      <w:r>
+        <w:rPr>
+          <w:rFonts w:ascii="Courier New" w:hAnsi="Courier New" w:cs="Courier New"/>
+        </w:rPr>
+        <w:t xml:space="preserve"> código</w:t>
+      </w:r>
+      <w:r>
+        <w:rPr>
+          <w:rFonts w:ascii="Courier New" w:hAnsi="Courier New" w:cs="Courier New"/>
+        </w:rPr>
+        <w:t xml:space="preserve"> pertinente</w:t>
+      </w:r>
+      <w:r>
+        <w:rPr>
+          <w:rFonts w:ascii="Courier New" w:hAnsi="Courier New" w:cs="Courier New"/>
+        </w:rPr>
+        <w:t>)</w:t>
       </w:r>
       <w:r>
         <w:rPr>
@@ -4559,6 +4531,52 @@
         <w:rPr>
           <w:rFonts w:ascii="Courier New" w:hAnsi="Courier New" w:cs="Courier New"/>
         </w:rPr>
+        <w:t xml:space="preserve"> (de alguna manera, son su estado </w:t>
+      </w:r>
+      <w:r>
+        <w:rPr>
+          <w:rFonts w:ascii="Courier New" w:hAnsi="Courier New" w:cs="Courier New"/>
+        </w:rPr>
+        <w:t xml:space="preserve">en </w:t>
+      </w:r>
+      <w:proofErr w:type="spellStart"/>
+      <w:r>
+        <w:rPr>
+          <w:rFonts w:ascii="Courier New" w:hAnsi="Courier New" w:cs="Courier New"/>
+        </w:rPr>
+        <w:t>análog</w:t>
+      </w:r>
+      <w:r>
+        <w:rPr>
+          <w:rFonts w:ascii="Courier New" w:hAnsi="Courier New" w:cs="Courier New"/>
+        </w:rPr>
+        <w:t>ía</w:t>
+      </w:r>
+      <w:proofErr w:type="spellEnd"/>
+      <w:r>
+        <w:rPr>
+          <w:rFonts w:ascii="Courier New" w:hAnsi="Courier New" w:cs="Courier New"/>
+        </w:rPr>
+        <w:t xml:space="preserve"> a los componentes de </w:t>
+      </w:r>
+      <w:proofErr w:type="spellStart"/>
+      <w:r>
+        <w:rPr>
+          <w:rFonts w:ascii="Courier New" w:hAnsi="Courier New" w:cs="Courier New"/>
+        </w:rPr>
+        <w:t>react</w:t>
+      </w:r>
+      <w:proofErr w:type="spellEnd"/>
+      <w:r>
+        <w:rPr>
+          <w:rFonts w:ascii="Courier New" w:hAnsi="Courier New" w:cs="Courier New"/>
+        </w:rPr>
+        <w:t>)</w:t>
+      </w:r>
+      <w:r>
+        <w:rPr>
+          <w:rFonts w:ascii="Courier New" w:hAnsi="Courier New" w:cs="Courier New"/>
+        </w:rPr>
         <w:t>.</w:t>
       </w:r>
     </w:p>
@@ -4624,13 +4642,25 @@
         <w:rPr>
           <w:rFonts w:ascii="Courier New" w:hAnsi="Courier New" w:cs="Courier New"/>
         </w:rPr>
-        <w:t>viene con este “paquete” incorporado</w:t>
-      </w:r>
-      <w:r>
-        <w:rPr>
-          <w:rFonts w:ascii="Courier New" w:hAnsi="Courier New" w:cs="Courier New"/>
-        </w:rPr>
-        <w:t xml:space="preserve"> de</w:t>
+        <w:t xml:space="preserve">viene </w:t>
+      </w:r>
+      <w:r>
+        <w:rPr>
+          <w:rFonts w:ascii="Courier New" w:hAnsi="Courier New" w:cs="Courier New"/>
+        </w:rPr>
+        <w:t xml:space="preserve">instanciado de la clase que les provee por default </w:t>
+      </w:r>
+      <w:r>
+        <w:rPr>
+          <w:rFonts w:ascii="Courier New" w:hAnsi="Courier New" w:cs="Courier New"/>
+        </w:rPr>
+        <w:t xml:space="preserve">con este “paquete” </w:t>
+      </w:r>
+      <w:r>
+        <w:rPr>
+          <w:rFonts w:ascii="Courier New" w:hAnsi="Courier New" w:cs="Courier New"/>
+        </w:rPr>
+        <w:t>de</w:t>
       </w:r>
       <w:r>
         <w:rPr>
@@ -5212,7 +5242,19 @@
         <w:rPr>
           <w:rFonts w:ascii="Courier New" w:hAnsi="Courier New" w:cs="Courier New"/>
         </w:rPr>
-        <w:t xml:space="preserve"> (pero eso es otro tema, uno de la POO: encapsulamiento, y que, en pocas palabras, significa</w:t>
+        <w:t xml:space="preserve"> (pero eso es otro tema, uno de la POO: encapsulamiento, y que, </w:t>
+      </w:r>
+      <w:r>
+        <w:rPr>
+          <w:rFonts w:ascii="Courier New" w:hAnsi="Courier New" w:cs="Courier New"/>
+        </w:rPr>
+        <w:t>en última instancia</w:t>
+      </w:r>
+      <w:r>
+        <w:rPr>
+          <w:rFonts w:ascii="Courier New" w:hAnsi="Courier New" w:cs="Courier New"/>
+        </w:rPr>
+        <w:t>, significa</w:t>
       </w:r>
       <w:r>
         <w:rPr>
@@ -5446,7 +5488,14 @@
         <w:rPr>
           <w:rFonts w:ascii="Courier New" w:hAnsi="Courier New" w:cs="Courier New"/>
         </w:rPr>
-        <w:t>son en número indefinido</w:t>
+        <w:t xml:space="preserve">son en número </w:t>
+      </w:r>
+      <w:r>
+        <w:rPr>
+          <w:rFonts w:ascii="Courier New" w:hAnsi="Courier New" w:cs="Courier New"/>
+        </w:rPr>
+        <w:lastRenderedPageBreak/>
+        <w:t>indefinido</w:t>
       </w:r>
       <w:r>
         <w:rPr>
@@ -5536,14 +5585,7 @@
         <w:rPr>
           <w:rFonts w:ascii="Courier New" w:hAnsi="Courier New" w:cs="Courier New"/>
         </w:rPr>
-        <w:t xml:space="preserve">que puede no ser </w:t>
-      </w:r>
-      <w:r>
-        <w:rPr>
-          <w:rFonts w:ascii="Courier New" w:hAnsi="Courier New" w:cs="Courier New"/>
-        </w:rPr>
-        <w:lastRenderedPageBreak/>
-        <w:t>posible si la memoria está fragmentada</w:t>
+        <w:t>que puede no ser posible si la memoria está fragmentada</w:t>
       </w:r>
       <w:r>
         <w:rPr>
@@ -5613,13 +5655,37 @@
         <w:rPr>
           <w:rFonts w:ascii="Courier New" w:hAnsi="Courier New" w:cs="Courier New"/>
         </w:rPr>
-        <w:t xml:space="preserve"> o hacerse más pequeñ</w:t>
-      </w:r>
-      <w:r>
-        <w:rPr>
-          <w:rFonts w:ascii="Courier New" w:hAnsi="Courier New" w:cs="Courier New"/>
-        </w:rPr>
-        <w:t>o (y ahí estamos sobre el mismo escenario descripto anteriormente)</w:t>
+        <w:t xml:space="preserve"> o </w:t>
+      </w:r>
+      <w:r>
+        <w:rPr>
+          <w:rFonts w:ascii="Courier New" w:hAnsi="Courier New" w:cs="Courier New"/>
+        </w:rPr>
+        <w:t>hacerlo</w:t>
+      </w:r>
+      <w:r>
+        <w:rPr>
+          <w:rFonts w:ascii="Courier New" w:hAnsi="Courier New" w:cs="Courier New"/>
+        </w:rPr>
+        <w:t xml:space="preserve"> más pequeñ</w:t>
+      </w:r>
+      <w:r>
+        <w:rPr>
+          <w:rFonts w:ascii="Courier New" w:hAnsi="Courier New" w:cs="Courier New"/>
+        </w:rPr>
+        <w:t xml:space="preserve">o (y ahí estamos </w:t>
+      </w:r>
+      <w:r>
+        <w:rPr>
+          <w:rFonts w:ascii="Courier New" w:hAnsi="Courier New" w:cs="Courier New"/>
+        </w:rPr>
+        <w:t>en</w:t>
+      </w:r>
+      <w:r>
+        <w:rPr>
+          <w:rFonts w:ascii="Courier New" w:hAnsi="Courier New" w:cs="Courier New"/>
+        </w:rPr>
+        <w:t xml:space="preserve"> el mismo escenario descripto anteriormente)</w:t>
       </w:r>
       <w:r>
         <w:rPr>
@@ -5972,7 +6038,31 @@
         <w:rPr>
           <w:rFonts w:ascii="Courier New" w:hAnsi="Courier New" w:cs="Courier New"/>
         </w:rPr>
-        <w:t xml:space="preserve">trol del paradigma estructurado. Así que contestaré basado en entender que la pregunta se refiere a el uso de la recursión en vez de </w:t>
+        <w:t xml:space="preserve">trol del paradigma estructurado. Así que contestaré basado en entender que la pregunta se refiere </w:t>
+      </w:r>
+      <w:r>
+        <w:rPr>
+          <w:rFonts w:ascii="Courier New" w:hAnsi="Courier New" w:cs="Courier New"/>
+        </w:rPr>
+        <w:t>al</w:t>
+      </w:r>
+      <w:r>
+        <w:rPr>
+          <w:rFonts w:ascii="Courier New" w:hAnsi="Courier New" w:cs="Courier New"/>
+        </w:rPr>
+        <w:t xml:space="preserve"> uso de la recursión en </w:t>
+      </w:r>
+      <w:r>
+        <w:rPr>
+          <w:rFonts w:ascii="Courier New" w:hAnsi="Courier New" w:cs="Courier New"/>
+        </w:rPr>
+        <w:t>lugar</w:t>
+      </w:r>
+      <w:r>
+        <w:rPr>
+          <w:rFonts w:ascii="Courier New" w:hAnsi="Courier New" w:cs="Courier New"/>
+        </w:rPr>
+        <w:t xml:space="preserve"> de </w:t>
       </w:r>
       <w:r>
         <w:rPr>
@@ -6216,7 +6306,19 @@
         <w:rPr>
           <w:rFonts w:ascii="Courier New" w:hAnsi="Courier New" w:cs="Courier New"/>
         </w:rPr>
-        <w:t>lizar la programación funcional (y de que se respeten sus posiciones teóricas).</w:t>
+        <w:t xml:space="preserve">lizar la programación funcional (y de que se respeten </w:t>
+      </w:r>
+      <w:r>
+        <w:rPr>
+          <w:rFonts w:ascii="Courier New" w:hAnsi="Courier New" w:cs="Courier New"/>
+        </w:rPr>
+        <w:t xml:space="preserve">tanto </w:t>
+      </w:r>
+      <w:r>
+        <w:rPr>
+          <w:rFonts w:ascii="Courier New" w:hAnsi="Courier New" w:cs="Courier New"/>
+        </w:rPr>
+        <w:t>sus posiciones teóricas).</w:t>
       </w:r>
     </w:p>
     <w:p>
@@ -6616,6 +6718,181 @@
         </w:rPr>
         <w:t>n termina, antes de regresar el control a donde estaba</w:t>
       </w:r>
+      <w:r>
+        <w:rPr>
+          <w:rFonts w:ascii="Courier New" w:hAnsi="Courier New" w:cs="Courier New"/>
+        </w:rPr>
+        <w:t xml:space="preserve"> </w:t>
+      </w:r>
+      <w:r>
+        <w:rPr>
+          <w:rFonts w:ascii="Courier New" w:hAnsi="Courier New" w:cs="Courier New"/>
+        </w:rPr>
+        <w:t>antes del llamado (</w:t>
+      </w:r>
+      <w:r>
+        <w:rPr>
+          <w:rFonts w:ascii="Courier New" w:hAnsi="Courier New" w:cs="Courier New"/>
+        </w:rPr>
+        <w:t>á</w:t>
+      </w:r>
+      <w:r>
+        <w:rPr>
+          <w:rFonts w:ascii="Courier New" w:hAnsi="Courier New" w:cs="Courier New"/>
+        </w:rPr>
+        <w:t>mbito del invocador), se deben restaurar todos los</w:t>
+      </w:r>
+      <w:r>
+        <w:rPr>
+          <w:rFonts w:ascii="Courier New" w:hAnsi="Courier New" w:cs="Courier New"/>
+        </w:rPr>
+        <w:t xml:space="preserve"> </w:t>
+      </w:r>
+      <w:r>
+        <w:rPr>
+          <w:rFonts w:ascii="Courier New" w:hAnsi="Courier New" w:cs="Courier New"/>
+        </w:rPr>
+        <w:t>datos respaldados en los registros para que no exista ninguna afectaci</w:t>
+      </w:r>
+      <w:r>
+        <w:rPr>
+          <w:rFonts w:ascii="Courier New" w:hAnsi="Courier New" w:cs="Courier New"/>
+        </w:rPr>
+        <w:t>ó</w:t>
+      </w:r>
+      <w:r>
+        <w:rPr>
+          <w:rFonts w:ascii="Courier New" w:hAnsi="Courier New" w:cs="Courier New"/>
+        </w:rPr>
+        <w:t>n en la l</w:t>
+      </w:r>
+      <w:r>
+        <w:rPr>
+          <w:rFonts w:ascii="Courier New" w:hAnsi="Courier New" w:cs="Courier New"/>
+        </w:rPr>
+        <w:t>ó</w:t>
+      </w:r>
+      <w:r>
+        <w:rPr>
+          <w:rFonts w:ascii="Courier New" w:hAnsi="Courier New" w:cs="Courier New"/>
+        </w:rPr>
+        <w:t>gica de ejecuci</w:t>
+      </w:r>
+      <w:r>
+        <w:rPr>
+          <w:rFonts w:ascii="Courier New" w:hAnsi="Courier New" w:cs="Courier New"/>
+        </w:rPr>
+        <w:t>ó</w:t>
+      </w:r>
+      <w:r>
+        <w:rPr>
+          <w:rFonts w:ascii="Courier New" w:hAnsi="Courier New" w:cs="Courier New"/>
+        </w:rPr>
+        <w:t xml:space="preserve">n y de procesamiento de datos del </w:t>
+      </w:r>
+      <w:r>
+        <w:rPr>
+          <w:rFonts w:ascii="Courier New" w:hAnsi="Courier New" w:cs="Courier New"/>
+        </w:rPr>
+        <w:t>á</w:t>
+      </w:r>
+      <w:r>
+        <w:rPr>
+          <w:rFonts w:ascii="Courier New" w:hAnsi="Courier New" w:cs="Courier New"/>
+        </w:rPr>
+        <w:t>mbito</w:t>
+      </w:r>
+      <w:r>
+        <w:rPr>
+          <w:rFonts w:ascii="Courier New" w:hAnsi="Courier New" w:cs="Courier New"/>
+        </w:rPr>
+        <w:t xml:space="preserve"> </w:t>
+      </w:r>
+      <w:r>
+        <w:rPr>
+          <w:rFonts w:ascii="Courier New" w:hAnsi="Courier New" w:cs="Courier New"/>
+        </w:rPr>
+        <w:t xml:space="preserve">del invocador. </w:t>
+      </w:r>
+      <w:r>
+        <w:rPr>
+          <w:rFonts w:ascii="Courier New" w:hAnsi="Courier New" w:cs="Courier New"/>
+        </w:rPr>
+        <w:t>Es decir, l</w:t>
+      </w:r>
+      <w:r>
+        <w:rPr>
+          <w:rFonts w:ascii="Courier New" w:hAnsi="Courier New" w:cs="Courier New"/>
+        </w:rPr>
+        <w:t>a ejecuci</w:t>
+      </w:r>
+      <w:r>
+        <w:rPr>
+          <w:rFonts w:ascii="Courier New" w:hAnsi="Courier New" w:cs="Courier New"/>
+        </w:rPr>
+        <w:t>ó</w:t>
+      </w:r>
+      <w:r>
+        <w:rPr>
+          <w:rFonts w:ascii="Courier New" w:hAnsi="Courier New" w:cs="Courier New"/>
+        </w:rPr>
+        <w:t>n debe continuar como si nunca se hubiera</w:t>
+      </w:r>
+      <w:r>
+        <w:rPr>
+          <w:rFonts w:ascii="Courier New" w:hAnsi="Courier New" w:cs="Courier New"/>
+        </w:rPr>
+        <w:t xml:space="preserve"> </w:t>
+      </w:r>
+      <w:r>
+        <w:rPr>
+          <w:rFonts w:ascii="Courier New" w:hAnsi="Courier New" w:cs="Courier New"/>
+        </w:rPr>
+        <w:lastRenderedPageBreak/>
+        <w:t xml:space="preserve">cambiado </w:t>
+      </w:r>
+      <w:r>
+        <w:rPr>
+          <w:rFonts w:ascii="Courier New" w:hAnsi="Courier New" w:cs="Courier New"/>
+        </w:rPr>
+        <w:t>el</w:t>
+      </w:r>
+      <w:r>
+        <w:rPr>
+          <w:rFonts w:ascii="Courier New" w:hAnsi="Courier New" w:cs="Courier New"/>
+        </w:rPr>
+        <w:t xml:space="preserve"> </w:t>
+      </w:r>
+      <w:r>
+        <w:rPr>
+          <w:rFonts w:ascii="Courier New" w:hAnsi="Courier New" w:cs="Courier New"/>
+        </w:rPr>
+        <w:t>fl</w:t>
+      </w:r>
+      <w:r>
+        <w:rPr>
+          <w:rFonts w:ascii="Courier New" w:hAnsi="Courier New" w:cs="Courier New"/>
+        </w:rPr>
+        <w:t>ujo de ejecuci</w:t>
+      </w:r>
+      <w:r>
+        <w:rPr>
+          <w:rFonts w:ascii="Courier New" w:hAnsi="Courier New" w:cs="Courier New"/>
+        </w:rPr>
+        <w:t>ó</w:t>
+      </w:r>
+      <w:r>
+        <w:rPr>
+          <w:rFonts w:ascii="Courier New" w:hAnsi="Courier New" w:cs="Courier New"/>
+        </w:rPr>
+        <w:t>n</w:t>
+      </w:r>
+      <w:r>
+        <w:rPr>
+          <w:rFonts w:ascii="Courier New" w:hAnsi="Courier New" w:cs="Courier New"/>
+        </w:rPr>
+        <w:t>.</w:t>
+      </w:r>
     </w:p>
     <w:p>
       <w:pPr>
@@ -6630,7 +6907,67 @@
         <w:rPr>
           <w:rFonts w:ascii="Courier New" w:hAnsi="Courier New" w:cs="Courier New"/>
         </w:rPr>
-        <w:t>antes del llamado (</w:t>
+        <w:t>Aunque la descripci</w:t>
+      </w:r>
+      <w:r>
+        <w:rPr>
+          <w:rFonts w:ascii="Courier New" w:hAnsi="Courier New" w:cs="Courier New"/>
+        </w:rPr>
+        <w:t>ó</w:t>
+      </w:r>
+      <w:r>
+        <w:rPr>
+          <w:rFonts w:ascii="Courier New" w:hAnsi="Courier New" w:cs="Courier New"/>
+        </w:rPr>
+        <w:t>n anterior es una versi</w:t>
+      </w:r>
+      <w:r>
+        <w:rPr>
+          <w:rFonts w:ascii="Courier New" w:hAnsi="Courier New" w:cs="Courier New"/>
+        </w:rPr>
+        <w:t>ó</w:t>
+      </w:r>
+      <w:r>
+        <w:rPr>
+          <w:rFonts w:ascii="Courier New" w:hAnsi="Courier New" w:cs="Courier New"/>
+        </w:rPr>
+        <w:t>n muy simplista y resumida</w:t>
+      </w:r>
+      <w:r>
+        <w:rPr>
+          <w:rFonts w:ascii="Courier New" w:hAnsi="Courier New" w:cs="Courier New"/>
+        </w:rPr>
+        <w:t xml:space="preserve"> </w:t>
+      </w:r>
+      <w:r>
+        <w:rPr>
+          <w:rFonts w:ascii="Courier New" w:hAnsi="Courier New" w:cs="Courier New"/>
+        </w:rPr>
+        <w:t>de lo que pasa con cada llamado de funci</w:t>
+      </w:r>
+      <w:r>
+        <w:rPr>
+          <w:rFonts w:ascii="Courier New" w:hAnsi="Courier New" w:cs="Courier New"/>
+        </w:rPr>
+        <w:t>ó</w:t>
+      </w:r>
+      <w:r>
+        <w:rPr>
+          <w:rFonts w:ascii="Courier New" w:hAnsi="Courier New" w:cs="Courier New"/>
+        </w:rPr>
+        <w:t>n, lo importante es tener en mente</w:t>
+      </w:r>
+      <w:r>
+        <w:rPr>
+          <w:rFonts w:ascii="Courier New" w:hAnsi="Courier New" w:cs="Courier New"/>
+        </w:rPr>
+        <w:t xml:space="preserve"> </w:t>
+      </w:r>
+      <w:r>
+        <w:rPr>
+          <w:rFonts w:ascii="Courier New" w:hAnsi="Courier New" w:cs="Courier New"/>
+        </w:rPr>
+        <w:t>que atr</w:t>
       </w:r>
       <w:r>
         <w:rPr>
@@ -6642,23 +6979,7 @@
         <w:rPr>
           <w:rFonts w:ascii="Courier New" w:hAnsi="Courier New" w:cs="Courier New"/>
         </w:rPr>
-        <w:t>mbito del invocador), se deben restaurar todos los</w:t>
-      </w:r>
-    </w:p>
-    <w:p>
-      <w:pPr>
-        <w:tabs>
-          <w:tab w:val="left" w:pos="821"/>
-        </w:tabs>
-        <w:rPr>
-          <w:rFonts w:ascii="Courier New" w:hAnsi="Courier New" w:cs="Courier New"/>
-        </w:rPr>
-      </w:pPr>
-      <w:r>
-        <w:rPr>
-          <w:rFonts w:ascii="Courier New" w:hAnsi="Courier New" w:cs="Courier New"/>
-        </w:rPr>
-        <w:t>datos respaldados en los registros para que no exista ninguna afectaci</w:t>
+        <w:t>s del llamado de una funci</w:t>
       </w:r>
       <w:r>
         <w:rPr>
@@ -6670,237 +6991,6 @@
         <w:rPr>
           <w:rFonts w:ascii="Courier New" w:hAnsi="Courier New" w:cs="Courier New"/>
         </w:rPr>
-        <w:t>n en la l</w:t>
-      </w:r>
-      <w:r>
-        <w:rPr>
-          <w:rFonts w:ascii="Courier New" w:hAnsi="Courier New" w:cs="Courier New"/>
-        </w:rPr>
-        <w:t>ó</w:t>
-      </w:r>
-      <w:r>
-        <w:rPr>
-          <w:rFonts w:ascii="Courier New" w:hAnsi="Courier New" w:cs="Courier New"/>
-        </w:rPr>
-        <w:t>gica de ejecuci</w:t>
-      </w:r>
-      <w:r>
-        <w:rPr>
-          <w:rFonts w:ascii="Courier New" w:hAnsi="Courier New" w:cs="Courier New"/>
-        </w:rPr>
-        <w:t>ó</w:t>
-      </w:r>
-      <w:r>
-        <w:rPr>
-          <w:rFonts w:ascii="Courier New" w:hAnsi="Courier New" w:cs="Courier New"/>
-        </w:rPr>
-        <w:t xml:space="preserve">n y de procesamiento de datos del </w:t>
-      </w:r>
-      <w:r>
-        <w:rPr>
-          <w:rFonts w:ascii="Courier New" w:hAnsi="Courier New" w:cs="Courier New"/>
-        </w:rPr>
-        <w:t>á</w:t>
-      </w:r>
-      <w:r>
-        <w:rPr>
-          <w:rFonts w:ascii="Courier New" w:hAnsi="Courier New" w:cs="Courier New"/>
-        </w:rPr>
-        <w:t>mbito</w:t>
-      </w:r>
-      <w:r>
-        <w:rPr>
-          <w:rFonts w:ascii="Courier New" w:hAnsi="Courier New" w:cs="Courier New"/>
-        </w:rPr>
-        <w:t xml:space="preserve"> </w:t>
-      </w:r>
-      <w:r>
-        <w:rPr>
-          <w:rFonts w:ascii="Courier New" w:hAnsi="Courier New" w:cs="Courier New"/>
-        </w:rPr>
-        <w:t xml:space="preserve">del invocador. </w:t>
-      </w:r>
-      <w:r>
-        <w:rPr>
-          <w:rFonts w:ascii="Courier New" w:hAnsi="Courier New" w:cs="Courier New"/>
-        </w:rPr>
-        <w:t>Es decir, l</w:t>
-      </w:r>
-      <w:r>
-        <w:rPr>
-          <w:rFonts w:ascii="Courier New" w:hAnsi="Courier New" w:cs="Courier New"/>
-        </w:rPr>
-        <w:t>a ejecuci</w:t>
-      </w:r>
-      <w:r>
-        <w:rPr>
-          <w:rFonts w:ascii="Courier New" w:hAnsi="Courier New" w:cs="Courier New"/>
-        </w:rPr>
-        <w:t>ó</w:t>
-      </w:r>
-      <w:r>
-        <w:rPr>
-          <w:rFonts w:ascii="Courier New" w:hAnsi="Courier New" w:cs="Courier New"/>
-        </w:rPr>
-        <w:t>n debe continuar como si nunca se hubiera</w:t>
-      </w:r>
-      <w:r>
-        <w:rPr>
-          <w:rFonts w:ascii="Courier New" w:hAnsi="Courier New" w:cs="Courier New"/>
-        </w:rPr>
-        <w:t xml:space="preserve"> </w:t>
-      </w:r>
-      <w:r>
-        <w:rPr>
-          <w:rFonts w:ascii="Courier New" w:hAnsi="Courier New" w:cs="Courier New"/>
-        </w:rPr>
-        <w:t xml:space="preserve">cambiado </w:t>
-      </w:r>
-      <w:r>
-        <w:rPr>
-          <w:rFonts w:ascii="Courier New" w:hAnsi="Courier New" w:cs="Courier New"/>
-        </w:rPr>
-        <w:t>el</w:t>
-      </w:r>
-      <w:r>
-        <w:rPr>
-          <w:rFonts w:ascii="Courier New" w:hAnsi="Courier New" w:cs="Courier New"/>
-        </w:rPr>
-        <w:t xml:space="preserve"> </w:t>
-      </w:r>
-      <w:r>
-        <w:rPr>
-          <w:rFonts w:ascii="Courier New" w:hAnsi="Courier New" w:cs="Courier New"/>
-        </w:rPr>
-        <w:t>fl</w:t>
-      </w:r>
-      <w:r>
-        <w:rPr>
-          <w:rFonts w:ascii="Courier New" w:hAnsi="Courier New" w:cs="Courier New"/>
-        </w:rPr>
-        <w:t>ujo de ejecuci</w:t>
-      </w:r>
-      <w:r>
-        <w:rPr>
-          <w:rFonts w:ascii="Courier New" w:hAnsi="Courier New" w:cs="Courier New"/>
-        </w:rPr>
-        <w:t>ó</w:t>
-      </w:r>
-      <w:r>
-        <w:rPr>
-          <w:rFonts w:ascii="Courier New" w:hAnsi="Courier New" w:cs="Courier New"/>
-        </w:rPr>
-        <w:t>n</w:t>
-      </w:r>
-      <w:r>
-        <w:rPr>
-          <w:rFonts w:ascii="Courier New" w:hAnsi="Courier New" w:cs="Courier New"/>
-        </w:rPr>
-        <w:t>.</w:t>
-      </w:r>
-    </w:p>
-    <w:p>
-      <w:pPr>
-        <w:tabs>
-          <w:tab w:val="left" w:pos="821"/>
-        </w:tabs>
-        <w:rPr>
-          <w:rFonts w:ascii="Courier New" w:hAnsi="Courier New" w:cs="Courier New"/>
-        </w:rPr>
-      </w:pPr>
-      <w:r>
-        <w:rPr>
-          <w:rFonts w:ascii="Courier New" w:hAnsi="Courier New" w:cs="Courier New"/>
-        </w:rPr>
-        <w:t>Aunque la descripci</w:t>
-      </w:r>
-      <w:r>
-        <w:rPr>
-          <w:rFonts w:ascii="Courier New" w:hAnsi="Courier New" w:cs="Courier New"/>
-        </w:rPr>
-        <w:t>ó</w:t>
-      </w:r>
-      <w:r>
-        <w:rPr>
-          <w:rFonts w:ascii="Courier New" w:hAnsi="Courier New" w:cs="Courier New"/>
-        </w:rPr>
-        <w:t>n anterior es una versi</w:t>
-      </w:r>
-      <w:r>
-        <w:rPr>
-          <w:rFonts w:ascii="Courier New" w:hAnsi="Courier New" w:cs="Courier New"/>
-        </w:rPr>
-        <w:t>ó</w:t>
-      </w:r>
-      <w:r>
-        <w:rPr>
-          <w:rFonts w:ascii="Courier New" w:hAnsi="Courier New" w:cs="Courier New"/>
-        </w:rPr>
-        <w:t>n muy simplista y resumida</w:t>
-      </w:r>
-    </w:p>
-    <w:p>
-      <w:pPr>
-        <w:tabs>
-          <w:tab w:val="left" w:pos="821"/>
-        </w:tabs>
-        <w:rPr>
-          <w:rFonts w:ascii="Courier New" w:hAnsi="Courier New" w:cs="Courier New"/>
-        </w:rPr>
-      </w:pPr>
-      <w:r>
-        <w:rPr>
-          <w:rFonts w:ascii="Courier New" w:hAnsi="Courier New" w:cs="Courier New"/>
-        </w:rPr>
-        <w:lastRenderedPageBreak/>
-        <w:t>de lo que pasa con cada llamado de funci</w:t>
-      </w:r>
-      <w:r>
-        <w:rPr>
-          <w:rFonts w:ascii="Courier New" w:hAnsi="Courier New" w:cs="Courier New"/>
-        </w:rPr>
-        <w:t>ó</w:t>
-      </w:r>
-      <w:r>
-        <w:rPr>
-          <w:rFonts w:ascii="Courier New" w:hAnsi="Courier New" w:cs="Courier New"/>
-        </w:rPr>
-        <w:t>n, lo importante es tener en mente</w:t>
-      </w:r>
-      <w:r>
-        <w:rPr>
-          <w:rFonts w:ascii="Courier New" w:hAnsi="Courier New" w:cs="Courier New"/>
-        </w:rPr>
-        <w:t xml:space="preserve"> </w:t>
-      </w:r>
-      <w:r>
-        <w:rPr>
-          <w:rFonts w:ascii="Courier New" w:hAnsi="Courier New" w:cs="Courier New"/>
-        </w:rPr>
-        <w:t>que atr</w:t>
-      </w:r>
-      <w:r>
-        <w:rPr>
-          <w:rFonts w:ascii="Courier New" w:hAnsi="Courier New" w:cs="Courier New"/>
-        </w:rPr>
-        <w:t>á</w:t>
-      </w:r>
-      <w:r>
-        <w:rPr>
-          <w:rFonts w:ascii="Courier New" w:hAnsi="Courier New" w:cs="Courier New"/>
-        </w:rPr>
-        <w:t>s del llamado de una funci</w:t>
-      </w:r>
-      <w:r>
-        <w:rPr>
-          <w:rFonts w:ascii="Courier New" w:hAnsi="Courier New" w:cs="Courier New"/>
-        </w:rPr>
-        <w:t>ó</w:t>
-      </w:r>
-      <w:r>
-        <w:rPr>
-          <w:rFonts w:ascii="Courier New" w:hAnsi="Courier New" w:cs="Courier New"/>
-        </w:rPr>
         <w:t>n sucede much</w:t>
       </w:r>
       <w:r>
@@ -6915,16 +7005,12 @@
         </w:rPr>
         <w:t>y a eso</w:t>
       </w:r>
-    </w:p>
-    <w:p>
-      <w:pPr>
-        <w:tabs>
-          <w:tab w:val="left" w:pos="821"/>
-        </w:tabs>
-        <w:rPr>
-          <w:rFonts w:ascii="Courier New" w:hAnsi="Courier New" w:cs="Courier New"/>
-        </w:rPr>
-      </w:pPr>
+      <w:r>
+        <w:rPr>
+          <w:rFonts w:ascii="Courier New" w:hAnsi="Courier New" w:cs="Courier New"/>
+        </w:rPr>
+        <w:t xml:space="preserve"> </w:t>
+      </w:r>
       <w:r>
         <w:rPr>
           <w:rFonts w:ascii="Courier New" w:hAnsi="Courier New" w:cs="Courier New"/>
@@ -7474,14 +7560,7 @@
           <w:rFonts w:ascii="Arial MT" w:hAnsi="Arial MT"/>
           <w:sz w:val="20"/>
         </w:rPr>
-        <w:t>Está realizando el desarrollo de un juego donde el pers</w:t>
-      </w:r>
-      <w:r>
-        <w:rPr>
-          <w:rFonts w:ascii="Arial MT" w:hAnsi="Arial MT"/>
-          <w:sz w:val="20"/>
-        </w:rPr>
-        <w:t>onaje principal debe encontrar la</w:t>
+        <w:t>Está realizando el desarrollo de un juego donde el personaje principal debe encontrar la</w:t>
       </w:r>
       <w:r>
         <w:rPr>
@@ -7526,14 +7605,7 @@
           <w:rFonts w:ascii="Arial MT" w:hAnsi="Arial MT"/>
           <w:sz w:val="20"/>
         </w:rPr>
-        <w:t xml:space="preserve">momento cual fue el primero que salió y los que vinieron </w:t>
-      </w:r>
-      <w:r>
-        <w:rPr>
-          <w:rFonts w:ascii="Arial MT" w:hAnsi="Arial MT"/>
-          <w:sz w:val="20"/>
-        </w:rPr>
-        <w:t>después. Solo tiene la posibilidad</w:t>
+        <w:t>momento cual fue el primero que salió y los que vinieron después. Solo tiene la posibilidad</w:t>
       </w:r>
       <w:r>
         <w:rPr>
@@ -7597,6 +7669,7 @@
         <w:t>porqué</w:t>
       </w:r>
       <w:proofErr w:type="spellEnd"/>
+      <w:proofErr w:type="gramStart"/>
       <w:r>
         <w:rPr>
           <w:rFonts w:ascii="Arial MT" w:hAnsi="Arial MT"/>
@@ -7604,6 +7677,7 @@
         </w:rPr>
         <w:t>??</w:t>
       </w:r>
+      <w:proofErr w:type="gramEnd"/>
       <w:r>
         <w:rPr>
           <w:rFonts w:ascii="Arial MT" w:hAnsi="Arial MT"/>
@@ -7718,8 +7792,6 @@
           <w:rFonts w:ascii="Courier New" w:hAnsi="Courier New" w:cs="Courier New"/>
         </w:rPr>
       </w:pPr>
-      <w:bookmarkStart w:id="0" w:name="_GoBack"/>
-      <w:bookmarkEnd w:id="0"/>
     </w:p>
     <w:p>
       <w:pPr>
@@ -8131,10 +8203,7 @@
       </w:r>
       <w:proofErr w:type="spellEnd"/>
       <w:r>
-        <w:t xml:space="preserve">, el cual será del color </w:t>
-      </w:r>
-      <w:r>
-        <w:t>seleccionado si el</w:t>
+        <w:t>, el cual será del color seleccionado si el</w:t>
       </w:r>
       <w:r>
         <w:rPr>
@@ -8242,10 +8311,8 @@
         <w:jc w:val="both"/>
       </w:pPr>
       <w:r>
-        <w:t>Desarrolle u</w:t>
-      </w:r>
-      <w:r>
-        <w:t xml:space="preserve">n programa en </w:t>
+        <w:lastRenderedPageBreak/>
+        <w:t xml:space="preserve">Desarrolle un programa en </w:t>
       </w:r>
       <w:proofErr w:type="spellStart"/>
       <w:r>
@@ -8279,11 +8346,7 @@
         <w:t xml:space="preserve"> </w:t>
       </w:r>
       <w:r>
-        <w:t xml:space="preserve">nombres como </w:t>
-      </w:r>
-      <w:r>
-        <w:lastRenderedPageBreak/>
-        <w:t>se deseen al TDA, y además existirá en pantalla un contador que indicará la</w:t>
+        <w:t>nombres como se deseen al TDA, y además existirá en pantalla un contador que indicará la</w:t>
       </w:r>
       <w:r>
         <w:rPr>
@@ -8292,10 +8355,7 @@
         <w:t xml:space="preserve"> </w:t>
       </w:r>
       <w:r>
-        <w:t>ca</w:t>
-      </w:r>
-      <w:r>
-        <w:t>ntidad de nombres agregados. Los nombres repetidos se contarán como nombres distintos.</w:t>
+        <w:t>cantidad de nombres agregados. Los nombres repetidos se contarán como nombres distintos.</w:t>
       </w:r>
       <w:r>
         <w:rPr>
@@ -8445,10 +8505,7 @@
         <w:t xml:space="preserve"> </w:t>
       </w:r>
       <w:r>
-        <w:t>resoluci</w:t>
-      </w:r>
-      <w:r>
-        <w:t>ón</w:t>
+        <w:t>resolución</w:t>
       </w:r>
       <w:r>
         <w:rPr>
@@ -9352,6 +9409,7 @@
   <w:style w:type="character" w:default="1" w:styleId="Fuentedeprrafopredeter">
     <w:name w:val="Default Paragraph Font"/>
     <w:uiPriority w:val="1"/>
+    <w:semiHidden/>
     <w:unhideWhenUsed/>
   </w:style>
   <w:style w:type="table" w:default="1" w:styleId="Tablanormal">
@@ -9673,6 +9731,7 @@
   <w:style w:type="character" w:default="1" w:styleId="Fuentedeprrafopredeter">
     <w:name w:val="Default Paragraph Font"/>
     <w:uiPriority w:val="1"/>
+    <w:semiHidden/>
     <w:unhideWhenUsed/>
   </w:style>
   <w:style w:type="table" w:default="1" w:styleId="Tablanormal">
